--- a/Template_Files/01_SafetyPlan_LaneAssistance_Template.docx
+++ b/Template_Files/01_SafetyPlan_LaneAssistance_Template.docx
@@ -1819,7 +1819,22 @@
               <w:spacing w:line="240" w:lineRule="auto"/>
             </w:pPr>
             <w:r>
-              <w:t>Safety manager</w:t>
+              <w:rPr>
+                <w:rFonts w:hint="eastAsia"/>
+              </w:rPr>
+              <w:t>A</w:t>
+            </w:r>
+            <w:r>
+              <w:t>ll Team</w:t>
+            </w:r>
+          </w:p>
+          <w:p>
+            <w:pPr>
+              <w:widowControl w:val="0"/>
+              <w:spacing w:line="240" w:lineRule="auto"/>
+            </w:pPr>
+            <w:r>
+              <w:t>Members</w:t>
             </w:r>
             <w:bookmarkStart w:id="17" w:name="_GoBack"/>
             <w:bookmarkEnd w:id="17"/>
@@ -3172,11 +3187,19 @@
           <w:lang w:val="en-US"/>
         </w:rPr>
       </w:pPr>
-      <w:r>
-        <w:rPr>
-          <w:lang w:val="en-US"/>
-        </w:rPr>
-        <w:t>that the project really does make the vehicle safer.</w:t>
+      <w:proofErr w:type="gramStart"/>
+      <w:r>
+        <w:rPr>
+          <w:lang w:val="en-US"/>
+        </w:rPr>
+        <w:t>that</w:t>
+      </w:r>
+      <w:proofErr w:type="gramEnd"/>
+      <w:r>
+        <w:rPr>
+          <w:lang w:val="en-US"/>
+        </w:rPr>
+        <w:t xml:space="preserve"> the project really does make the vehicle safer.</w:t>
       </w:r>
     </w:p>
     <w:p>
@@ -3193,8 +3216,13 @@
         </w:rPr>
         <w:t>Confirmation review is to e</w:t>
       </w:r>
-      <w:r>
-        <w:t xml:space="preserve">nsure </w:t>
+      <w:proofErr w:type="spellStart"/>
+      <w:r>
+        <w:t>nsure</w:t>
+      </w:r>
+      <w:proofErr w:type="spellEnd"/>
+      <w:r>
+        <w:t xml:space="preserve"> </w:t>
       </w:r>
       <w:r>
         <w:t>that the project complies with ISO 26262. As the product is designed and developed, an independent person would review the work to make sure ISO 26262 is being followed.</w:t>
